--- a/14. Grupo Z Matriz de Rastreabilidade (Necessidades x Características).docx
+++ b/14. Grupo Z Matriz de Rastreabilidade (Necessidades x Características).docx
@@ -385,12 +385,21 @@
                 <w:szCs w:val="20"/>
               </w:rPr>
             </w:pPr>
+            <w:proofErr w:type="spellStart"/>
             <w:r>
               <w:rPr>
                 <w:sz w:val="20"/>
                 <w:szCs w:val="20"/>
               </w:rPr>
-              <w:t>Italo Rodrigues da Silva</w:t>
+              <w:t>Italo</w:t>
+            </w:r>
+            <w:proofErr w:type="spellEnd"/>
+            <w:r>
+              <w:rPr>
+                <w:sz w:val="20"/>
+                <w:szCs w:val="20"/>
+              </w:rPr>
+              <w:t xml:space="preserve"> Rodrigues da Silva</w:t>
             </w:r>
           </w:p>
         </w:tc>
@@ -642,295 +651,6 @@
                 <w:szCs w:val="20"/>
               </w:rPr>
               <w:t>(11) 94730-5501</w:t>
-            </w:r>
-          </w:p>
-        </w:tc>
-      </w:tr>
-      <w:tr>
-        <w:tc>
-          <w:tcPr>
-            <w:tcW w:w="2588" w:type="dxa"/>
-            <w:tcBorders>
-              <w:top w:val="single" w:sz="8" w:space="0" w:color="FF9900"/>
-              <w:left w:val="single" w:sz="8" w:space="0" w:color="FF9900"/>
-              <w:bottom w:val="single" w:sz="8" w:space="0" w:color="FF9900"/>
-              <w:right w:val="single" w:sz="8" w:space="0" w:color="FF9900"/>
-            </w:tcBorders>
-            <w:tcMar>
-              <w:top w:w="100" w:type="dxa"/>
-              <w:left w:w="100" w:type="dxa"/>
-              <w:bottom w:w="100" w:type="dxa"/>
-              <w:right w:w="100" w:type="dxa"/>
-            </w:tcMar>
-            <w:hideMark/>
-          </w:tcPr>
-          <w:p>
-            <w:pPr>
-              <w:widowControl w:val="0"/>
-              <w:spacing w:line="240" w:lineRule="auto"/>
-              <w:rPr>
-                <w:sz w:val="20"/>
-                <w:szCs w:val="20"/>
-              </w:rPr>
-            </w:pPr>
-            <w:r>
-              <w:rPr>
-                <w:sz w:val="20"/>
-                <w:szCs w:val="20"/>
-              </w:rPr>
-              <w:t>Klayton Leandro Matos de Paula</w:t>
-            </w:r>
-          </w:p>
-        </w:tc>
-        <w:tc>
-          <w:tcPr>
-            <w:tcW w:w="2587" w:type="dxa"/>
-            <w:tcBorders>
-              <w:top w:val="single" w:sz="8" w:space="0" w:color="FF9900"/>
-              <w:left w:val="single" w:sz="8" w:space="0" w:color="FF9900"/>
-              <w:bottom w:val="single" w:sz="8" w:space="0" w:color="FF9900"/>
-              <w:right w:val="single" w:sz="8" w:space="0" w:color="FF9900"/>
-            </w:tcBorders>
-            <w:tcMar>
-              <w:top w:w="100" w:type="dxa"/>
-              <w:left w:w="100" w:type="dxa"/>
-              <w:bottom w:w="100" w:type="dxa"/>
-              <w:right w:w="100" w:type="dxa"/>
-            </w:tcMar>
-            <w:hideMark/>
-          </w:tcPr>
-          <w:p>
-            <w:pPr>
-              <w:widowControl w:val="0"/>
-              <w:spacing w:line="240" w:lineRule="auto"/>
-              <w:jc w:val="center"/>
-              <w:rPr>
-                <w:sz w:val="20"/>
-                <w:szCs w:val="20"/>
-              </w:rPr>
-            </w:pPr>
-            <w:r>
-              <w:rPr>
-                <w:sz w:val="20"/>
-                <w:szCs w:val="20"/>
-              </w:rPr>
-              <w:t>1800600</w:t>
-            </w:r>
-          </w:p>
-        </w:tc>
-        <w:tc>
-          <w:tcPr>
-            <w:tcW w:w="1798" w:type="dxa"/>
-            <w:tcBorders>
-              <w:top w:val="single" w:sz="8" w:space="0" w:color="FF9900"/>
-              <w:left w:val="single" w:sz="8" w:space="0" w:color="FF9900"/>
-              <w:bottom w:val="single" w:sz="8" w:space="0" w:color="FF9900"/>
-              <w:right w:val="single" w:sz="8" w:space="0" w:color="FF9900"/>
-            </w:tcBorders>
-            <w:tcMar>
-              <w:top w:w="100" w:type="dxa"/>
-              <w:left w:w="100" w:type="dxa"/>
-              <w:bottom w:w="100" w:type="dxa"/>
-              <w:right w:w="100" w:type="dxa"/>
-            </w:tcMar>
-            <w:hideMark/>
-          </w:tcPr>
-          <w:p>
-            <w:pPr>
-              <w:widowControl w:val="0"/>
-              <w:spacing w:line="240" w:lineRule="auto"/>
-              <w:jc w:val="center"/>
-              <w:rPr>
-                <w:sz w:val="20"/>
-                <w:szCs w:val="20"/>
-              </w:rPr>
-            </w:pPr>
-            <w:r>
-              <w:rPr>
-                <w:sz w:val="20"/>
-                <w:szCs w:val="20"/>
-              </w:rPr>
-              <w:t>klayton.paula@aluno.faculdadeimpacta.com.br</w:t>
-            </w:r>
-          </w:p>
-        </w:tc>
-        <w:tc>
-          <w:tcPr>
-            <w:tcW w:w="2642" w:type="dxa"/>
-            <w:tcBorders>
-              <w:top w:val="single" w:sz="8" w:space="0" w:color="FF9900"/>
-              <w:left w:val="single" w:sz="8" w:space="0" w:color="FF9900"/>
-              <w:bottom w:val="single" w:sz="8" w:space="0" w:color="FF9900"/>
-              <w:right w:val="single" w:sz="8" w:space="0" w:color="FF9900"/>
-            </w:tcBorders>
-            <w:tcMar>
-              <w:top w:w="100" w:type="dxa"/>
-              <w:left w:w="100" w:type="dxa"/>
-              <w:bottom w:w="100" w:type="dxa"/>
-              <w:right w:w="100" w:type="dxa"/>
-            </w:tcMar>
-            <w:hideMark/>
-          </w:tcPr>
-          <w:p>
-            <w:pPr>
-              <w:widowControl w:val="0"/>
-              <w:spacing w:line="240" w:lineRule="auto"/>
-              <w:rPr>
-                <w:sz w:val="20"/>
-                <w:szCs w:val="20"/>
-              </w:rPr>
-            </w:pPr>
-            <w:r>
-              <w:rPr>
-                <w:sz w:val="20"/>
-                <w:szCs w:val="20"/>
-              </w:rPr>
-              <w:t>(11) 99915-5860</w:t>
-            </w:r>
-          </w:p>
-        </w:tc>
-      </w:tr>
-      <w:tr>
-        <w:tc>
-          <w:tcPr>
-            <w:tcW w:w="2588" w:type="dxa"/>
-            <w:tcBorders>
-              <w:top w:val="single" w:sz="8" w:space="0" w:color="FF9900"/>
-              <w:left w:val="single" w:sz="8" w:space="0" w:color="FF9900"/>
-              <w:bottom w:val="single" w:sz="8" w:space="0" w:color="FF9900"/>
-              <w:right w:val="single" w:sz="8" w:space="0" w:color="FF9900"/>
-            </w:tcBorders>
-            <w:tcMar>
-              <w:top w:w="100" w:type="dxa"/>
-              <w:left w:w="100" w:type="dxa"/>
-              <w:bottom w:w="100" w:type="dxa"/>
-              <w:right w:w="100" w:type="dxa"/>
-            </w:tcMar>
-            <w:hideMark/>
-          </w:tcPr>
-          <w:p>
-            <w:pPr>
-              <w:widowControl w:val="0"/>
-              <w:spacing w:line="240" w:lineRule="auto"/>
-              <w:rPr>
-                <w:sz w:val="20"/>
-                <w:szCs w:val="20"/>
-              </w:rPr>
-            </w:pPr>
-            <w:r>
-              <w:rPr>
-                <w:sz w:val="20"/>
-                <w:szCs w:val="20"/>
-              </w:rPr>
-              <w:t>Vitor Soares De Oliveira</w:t>
-            </w:r>
-          </w:p>
-        </w:tc>
-        <w:tc>
-          <w:tcPr>
-            <w:tcW w:w="2587" w:type="dxa"/>
-            <w:tcBorders>
-              <w:top w:val="single" w:sz="8" w:space="0" w:color="FF9900"/>
-              <w:left w:val="single" w:sz="8" w:space="0" w:color="FF9900"/>
-              <w:bottom w:val="single" w:sz="8" w:space="0" w:color="FF9900"/>
-              <w:right w:val="single" w:sz="8" w:space="0" w:color="FF9900"/>
-            </w:tcBorders>
-            <w:tcMar>
-              <w:top w:w="100" w:type="dxa"/>
-              <w:left w:w="100" w:type="dxa"/>
-              <w:bottom w:w="100" w:type="dxa"/>
-              <w:right w:w="100" w:type="dxa"/>
-            </w:tcMar>
-            <w:hideMark/>
-          </w:tcPr>
-          <w:p>
-            <w:pPr>
-              <w:widowControl w:val="0"/>
-              <w:spacing w:line="240" w:lineRule="auto"/>
-              <w:jc w:val="center"/>
-              <w:rPr>
-                <w:sz w:val="20"/>
-                <w:szCs w:val="20"/>
-              </w:rPr>
-            </w:pPr>
-            <w:r>
-              <w:rPr>
-                <w:sz w:val="20"/>
-                <w:szCs w:val="20"/>
-              </w:rPr>
-              <w:t>1901878</w:t>
-            </w:r>
-          </w:p>
-        </w:tc>
-        <w:tc>
-          <w:tcPr>
-            <w:tcW w:w="1798" w:type="dxa"/>
-            <w:tcBorders>
-              <w:top w:val="single" w:sz="8" w:space="0" w:color="FF9900"/>
-              <w:left w:val="single" w:sz="8" w:space="0" w:color="FF9900"/>
-              <w:bottom w:val="single" w:sz="8" w:space="0" w:color="FF9900"/>
-              <w:right w:val="single" w:sz="8" w:space="0" w:color="FF9900"/>
-            </w:tcBorders>
-            <w:tcMar>
-              <w:top w:w="100" w:type="dxa"/>
-              <w:left w:w="100" w:type="dxa"/>
-              <w:bottom w:w="100" w:type="dxa"/>
-              <w:right w:w="100" w:type="dxa"/>
-            </w:tcMar>
-            <w:hideMark/>
-          </w:tcPr>
-          <w:p>
-            <w:pPr>
-              <w:widowControl w:val="0"/>
-              <w:spacing w:line="240" w:lineRule="auto"/>
-              <w:jc w:val="center"/>
-              <w:rPr>
-                <w:sz w:val="20"/>
-                <w:szCs w:val="20"/>
-              </w:rPr>
-            </w:pPr>
-            <w:r>
-              <w:rPr>
-                <w:sz w:val="20"/>
-                <w:szCs w:val="20"/>
-              </w:rPr>
-              <w:t>vitor.soliveira@aluno.faculdadeimpacta.com.br</w:t>
-            </w:r>
-          </w:p>
-        </w:tc>
-        <w:tc>
-          <w:tcPr>
-            <w:tcW w:w="2642" w:type="dxa"/>
-            <w:tcBorders>
-              <w:top w:val="single" w:sz="8" w:space="0" w:color="FF9900"/>
-              <w:left w:val="single" w:sz="8" w:space="0" w:color="FF9900"/>
-              <w:bottom w:val="single" w:sz="8" w:space="0" w:color="FF9900"/>
-              <w:right w:val="single" w:sz="8" w:space="0" w:color="FF9900"/>
-            </w:tcBorders>
-            <w:tcMar>
-              <w:top w:w="100" w:type="dxa"/>
-              <w:left w:w="100" w:type="dxa"/>
-              <w:bottom w:w="100" w:type="dxa"/>
-              <w:right w:w="100" w:type="dxa"/>
-            </w:tcMar>
-            <w:hideMark/>
-          </w:tcPr>
-          <w:p>
-            <w:pPr>
-              <w:widowControl w:val="0"/>
-              <w:spacing w:line="240" w:lineRule="auto"/>
-              <w:rPr>
-                <w:sz w:val="20"/>
-                <w:szCs w:val="20"/>
-                <w:u w:val="single"/>
-              </w:rPr>
-            </w:pPr>
-            <w:r>
-              <w:rPr>
-                <w:sz w:val="20"/>
-                <w:szCs w:val="20"/>
-              </w:rPr>
-              <w:t>(11)97953-2484</w:t>
             </w:r>
           </w:p>
         </w:tc>
@@ -942,6 +662,8 @@
           <w:b/>
         </w:rPr>
       </w:pPr>
+      <w:bookmarkStart w:id="2" w:name="_GoBack"/>
+      <w:bookmarkEnd w:id="2"/>
     </w:p>
     <w:p>
       <w:pPr>
@@ -1398,8 +1120,6 @@
             <w:r>
               <w:t>I</w:t>
             </w:r>
-            <w:bookmarkStart w:id="2" w:name="_GoBack"/>
-            <w:bookmarkEnd w:id="2"/>
             <w:r>
               <w:t>nterface moderna</w:t>
             </w:r>
@@ -1786,7 +1506,6 @@
               <w:jc w:val="center"/>
             </w:pPr>
             <w:r>
-              <w:lastRenderedPageBreak/>
               <w:t>4</w:t>
             </w:r>
           </w:p>
@@ -1924,6 +1643,7 @@
               <w:jc w:val="center"/>
             </w:pPr>
             <w:r>
+              <w:lastRenderedPageBreak/>
               <w:t>5</w:t>
             </w:r>
           </w:p>
@@ -2087,8 +1807,13 @@
               <w:spacing w:before="240" w:after="240"/>
             </w:pPr>
             <w:r>
-              <w:t>Login por facebook</w:t>
-            </w:r>
+              <w:t xml:space="preserve">Login por </w:t>
+            </w:r>
+            <w:proofErr w:type="spellStart"/>
+            <w:r>
+              <w:t>facebook</w:t>
+            </w:r>
+            <w:proofErr w:type="spellEnd"/>
           </w:p>
         </w:tc>
         <w:tc>
@@ -3705,7 +3430,6 @@
               <w:jc w:val="center"/>
             </w:pPr>
             <w:r>
-              <w:lastRenderedPageBreak/>
               <w:t>18</w:t>
             </w:r>
           </w:p>
@@ -3843,6 +3567,7 @@
               <w:jc w:val="center"/>
             </w:pPr>
             <w:r>
+              <w:lastRenderedPageBreak/>
               <w:t>19</w:t>
             </w:r>
           </w:p>
@@ -5763,7 +5488,6 @@
               <w:jc w:val="center"/>
             </w:pPr>
             <w:r>
-              <w:lastRenderedPageBreak/>
               <w:t>33</w:t>
             </w:r>
           </w:p>
@@ -5790,7 +5514,15 @@
               <w:spacing w:before="240" w:after="240"/>
             </w:pPr>
             <w:r>
-              <w:t>Chat com robô (chatbot)</w:t>
+              <w:t>Chat com robô (</w:t>
+            </w:r>
+            <w:proofErr w:type="spellStart"/>
+            <w:r>
+              <w:t>chatbot</w:t>
+            </w:r>
+            <w:proofErr w:type="spellEnd"/>
+            <w:r>
+              <w:t>)</w:t>
             </w:r>
           </w:p>
         </w:tc>
@@ -5901,6 +5633,7 @@
               <w:jc w:val="center"/>
             </w:pPr>
             <w:r>
+              <w:lastRenderedPageBreak/>
               <w:t>34</w:t>
             </w:r>
           </w:p>
@@ -7819,7 +7552,6 @@
               <w:jc w:val="center"/>
             </w:pPr>
             <w:r>
-              <w:lastRenderedPageBreak/>
               <w:t>48</w:t>
             </w:r>
           </w:p>
@@ -7957,6 +7689,7 @@
               <w:jc w:val="center"/>
             </w:pPr>
             <w:r>
+              <w:lastRenderedPageBreak/>
               <w:t>49</w:t>
             </w:r>
           </w:p>
@@ -8485,7 +8218,7 @@
       </w:pPr>
     </w:pPrDefault>
   </w:docDefaults>
-  <w:latentStyles w:defLockedState="0" w:defUIPriority="99" w:defSemiHidden="0" w:defUnhideWhenUsed="0" w:defQFormat="0" w:count="377">
+  <w:latentStyles w:defLockedState="0" w:defUIPriority="99" w:defSemiHidden="0" w:defUnhideWhenUsed="0" w:defQFormat="0" w:count="376">
     <w:lsdException w:name="Normal" w:uiPriority="0" w:qFormat="1"/>
     <w:lsdException w:name="heading 1" w:uiPriority="9" w:qFormat="1"/>
     <w:lsdException w:name="heading 2" w:semiHidden="1" w:uiPriority="9" w:unhideWhenUsed="1" w:qFormat="1"/>
@@ -8862,7 +8595,6 @@
     <w:lsdException w:name="Hashtag" w:semiHidden="1" w:unhideWhenUsed="1"/>
     <w:lsdException w:name="Unresolved Mention" w:semiHidden="1" w:unhideWhenUsed="1"/>
     <w:lsdException w:name="Smart Link" w:semiHidden="1" w:unhideWhenUsed="1"/>
-    <w:lsdException w:name="Smart Link Error" w:semiHidden="1" w:unhideWhenUsed="1"/>
   </w:latentStyles>
   <w:style w:type="paragraph" w:default="1" w:styleId="Normal">
     <w:name w:val="Normal"/>

--- a/14. Grupo Z Matriz de Rastreabilidade (Necessidades x Características).docx
+++ b/14. Grupo Z Matriz de Rastreabilidade (Necessidades x Características).docx
@@ -240,6 +240,7 @@
                 <w:szCs w:val="20"/>
               </w:rPr>
             </w:pPr>
+            <w:bookmarkStart w:id="2" w:name="_GoBack" w:colFirst="1" w:colLast="1"/>
             <w:r>
               <w:rPr>
                 <w:sz w:val="20"/>
@@ -306,7 +307,6 @@
             <w:pPr>
               <w:widowControl w:val="0"/>
               <w:spacing w:line="240" w:lineRule="auto"/>
-              <w:jc w:val="center"/>
               <w:rPr>
                 <w:sz w:val="20"/>
                 <w:szCs w:val="20"/>
@@ -460,7 +460,6 @@
             <w:pPr>
               <w:widowControl w:val="0"/>
               <w:spacing w:line="240" w:lineRule="auto"/>
-              <w:jc w:val="center"/>
               <w:rPr>
                 <w:sz w:val="20"/>
                 <w:szCs w:val="20"/>
@@ -604,7 +603,6 @@
             <w:pPr>
               <w:widowControl w:val="0"/>
               <w:spacing w:line="240" w:lineRule="auto"/>
-              <w:jc w:val="center"/>
               <w:rPr>
                 <w:sz w:val="20"/>
                 <w:szCs w:val="20"/>
@@ -655,6 +653,147 @@
           </w:p>
         </w:tc>
       </w:tr>
+      <w:tr>
+        <w:tc>
+          <w:tcPr>
+            <w:tcW w:w="2588" w:type="dxa"/>
+            <w:tcBorders>
+              <w:top w:val="single" w:sz="8" w:space="0" w:color="FF9900"/>
+              <w:left w:val="single" w:sz="8" w:space="0" w:color="FF9900"/>
+              <w:bottom w:val="single" w:sz="8" w:space="0" w:color="FF9900"/>
+              <w:right w:val="single" w:sz="8" w:space="0" w:color="FF9900"/>
+            </w:tcBorders>
+            <w:tcMar>
+              <w:top w:w="100" w:type="dxa"/>
+              <w:left w:w="100" w:type="dxa"/>
+              <w:bottom w:w="100" w:type="dxa"/>
+              <w:right w:w="100" w:type="dxa"/>
+            </w:tcMar>
+          </w:tcPr>
+          <w:p>
+            <w:pPr>
+              <w:widowControl w:val="0"/>
+              <w:spacing w:line="240" w:lineRule="auto"/>
+              <w:rPr>
+                <w:sz w:val="20"/>
+                <w:szCs w:val="20"/>
+              </w:rPr>
+            </w:pPr>
+            <w:r>
+              <w:rPr>
+                <w:sz w:val="20"/>
+                <w:szCs w:val="20"/>
+              </w:rPr>
+              <w:t>João Victor Lacerda dos reis</w:t>
+            </w:r>
+          </w:p>
+        </w:tc>
+        <w:tc>
+          <w:tcPr>
+            <w:tcW w:w="2587" w:type="dxa"/>
+            <w:tcBorders>
+              <w:top w:val="single" w:sz="8" w:space="0" w:color="FF9900"/>
+              <w:left w:val="single" w:sz="8" w:space="0" w:color="FF9900"/>
+              <w:bottom w:val="single" w:sz="8" w:space="0" w:color="FF9900"/>
+              <w:right w:val="single" w:sz="8" w:space="0" w:color="FF9900"/>
+            </w:tcBorders>
+            <w:tcMar>
+              <w:top w:w="100" w:type="dxa"/>
+              <w:left w:w="100" w:type="dxa"/>
+              <w:bottom w:w="100" w:type="dxa"/>
+              <w:right w:w="100" w:type="dxa"/>
+            </w:tcMar>
+          </w:tcPr>
+          <w:p>
+            <w:pPr>
+              <w:widowControl w:val="0"/>
+              <w:spacing w:line="240" w:lineRule="auto"/>
+              <w:jc w:val="center"/>
+              <w:rPr>
+                <w:sz w:val="20"/>
+                <w:szCs w:val="20"/>
+              </w:rPr>
+            </w:pPr>
+            <w:r>
+              <w:rPr>
+                <w:sz w:val="20"/>
+                <w:szCs w:val="20"/>
+              </w:rPr>
+              <w:t>1901204</w:t>
+            </w:r>
+          </w:p>
+        </w:tc>
+        <w:tc>
+          <w:tcPr>
+            <w:tcW w:w="1798" w:type="dxa"/>
+            <w:tcBorders>
+              <w:top w:val="single" w:sz="8" w:space="0" w:color="FF9900"/>
+              <w:left w:val="single" w:sz="8" w:space="0" w:color="FF9900"/>
+              <w:bottom w:val="single" w:sz="8" w:space="0" w:color="FF9900"/>
+              <w:right w:val="single" w:sz="8" w:space="0" w:color="FF9900"/>
+            </w:tcBorders>
+            <w:tcMar>
+              <w:top w:w="100" w:type="dxa"/>
+              <w:left w:w="100" w:type="dxa"/>
+              <w:bottom w:w="100" w:type="dxa"/>
+              <w:right w:w="100" w:type="dxa"/>
+            </w:tcMar>
+          </w:tcPr>
+          <w:p>
+            <w:pPr>
+              <w:widowControl w:val="0"/>
+              <w:spacing w:line="240" w:lineRule="auto"/>
+              <w:rPr>
+                <w:sz w:val="20"/>
+                <w:szCs w:val="20"/>
+              </w:rPr>
+            </w:pPr>
+            <w:r>
+              <w:rPr>
+                <w:sz w:val="20"/>
+                <w:szCs w:val="20"/>
+              </w:rPr>
+              <w:t>João.reis@aluno.faculdadeimpacta.com.br</w:t>
+            </w:r>
+          </w:p>
+        </w:tc>
+        <w:tc>
+          <w:tcPr>
+            <w:tcW w:w="2642" w:type="dxa"/>
+            <w:tcBorders>
+              <w:top w:val="single" w:sz="8" w:space="0" w:color="FF9900"/>
+              <w:left w:val="single" w:sz="8" w:space="0" w:color="FF9900"/>
+              <w:bottom w:val="single" w:sz="8" w:space="0" w:color="FF9900"/>
+              <w:right w:val="single" w:sz="8" w:space="0" w:color="FF9900"/>
+            </w:tcBorders>
+            <w:tcMar>
+              <w:top w:w="100" w:type="dxa"/>
+              <w:left w:w="100" w:type="dxa"/>
+              <w:bottom w:w="100" w:type="dxa"/>
+              <w:right w:w="100" w:type="dxa"/>
+            </w:tcMar>
+          </w:tcPr>
+          <w:p>
+            <w:pPr>
+              <w:widowControl w:val="0"/>
+              <w:spacing w:line="240" w:lineRule="auto"/>
+              <w:rPr>
+                <w:sz w:val="20"/>
+                <w:szCs w:val="20"/>
+                <w:u w:val="single"/>
+              </w:rPr>
+            </w:pPr>
+            <w:r>
+              <w:rPr>
+                <w:sz w:val="20"/>
+                <w:szCs w:val="20"/>
+              </w:rPr>
+              <w:t>(11) 94987-3583</w:t>
+            </w:r>
+          </w:p>
+        </w:tc>
+      </w:tr>
+      <w:bookmarkEnd w:id="2"/>
     </w:tbl>
     <w:p>
       <w:pPr>
@@ -662,8 +801,6 @@
           <w:b/>
         </w:rPr>
       </w:pPr>
-      <w:bookmarkStart w:id="2" w:name="_GoBack"/>
-      <w:bookmarkEnd w:id="2"/>
     </w:p>
     <w:p>
       <w:pPr>

--- a/14. Grupo Z Matriz de Rastreabilidade (Necessidades x Características).docx
+++ b/14. Grupo Z Matriz de Rastreabilidade (Necessidades x Características).docx
@@ -35,772 +35,22 @@
     <w:p>
       <w:pPr>
         <w:pStyle w:val="Subttulo"/>
+        <w:rPr>
+          <w:b/>
+          <w:bCs/>
+        </w:rPr>
       </w:pPr>
       <w:bookmarkStart w:id="1" w:name="_heading=h.30j0zll" w:colFirst="0" w:colLast="0"/>
       <w:bookmarkEnd w:id="1"/>
       <w:r>
+        <w:rPr>
+          <w:b/>
+          <w:bCs/>
+        </w:rPr>
         <w:t>(Necessidades x Características)</w:t>
       </w:r>
-    </w:p>
-    <w:p>
-      <w:pPr>
-        <w:pStyle w:val="Subttulo"/>
-      </w:pPr>
-      <w:r>
-        <w:t>Grupo Z</w:t>
-      </w:r>
-    </w:p>
-    <w:tbl>
-      <w:tblPr>
-        <w:tblW w:w="9615" w:type="dxa"/>
-        <w:tblInd w:w="100" w:type="dxa"/>
-        <w:tblBorders>
-          <w:top w:val="single" w:sz="8" w:space="0" w:color="FF9900"/>
-          <w:left w:val="single" w:sz="8" w:space="0" w:color="FF9900"/>
-          <w:bottom w:val="single" w:sz="8" w:space="0" w:color="FF9900"/>
-          <w:right w:val="single" w:sz="8" w:space="0" w:color="FF9900"/>
-          <w:insideH w:val="single" w:sz="8" w:space="0" w:color="FF9900"/>
-          <w:insideV w:val="single" w:sz="8" w:space="0" w:color="FF9900"/>
-        </w:tblBorders>
-        <w:tblLayout w:type="fixed"/>
-        <w:tblLook w:val="0600" w:firstRow="0" w:lastRow="0" w:firstColumn="0" w:lastColumn="0" w:noHBand="1" w:noVBand="1"/>
-      </w:tblPr>
-      <w:tblGrid>
-        <w:gridCol w:w="2588"/>
-        <w:gridCol w:w="2587"/>
-        <w:gridCol w:w="1798"/>
-        <w:gridCol w:w="2642"/>
-      </w:tblGrid>
-      <w:tr>
-        <w:tc>
-          <w:tcPr>
-            <w:tcW w:w="2588" w:type="dxa"/>
-            <w:tcBorders>
-              <w:top w:val="single" w:sz="8" w:space="0" w:color="FF9900"/>
-              <w:left w:val="single" w:sz="8" w:space="0" w:color="FF9900"/>
-              <w:bottom w:val="single" w:sz="8" w:space="0" w:color="FF9900"/>
-              <w:right w:val="single" w:sz="8" w:space="0" w:color="FF9900"/>
-            </w:tcBorders>
-            <w:shd w:val="clear" w:color="auto" w:fill="F9CB9C"/>
-            <w:tcMar>
-              <w:top w:w="100" w:type="dxa"/>
-              <w:left w:w="100" w:type="dxa"/>
-              <w:bottom w:w="100" w:type="dxa"/>
-              <w:right w:w="100" w:type="dxa"/>
-            </w:tcMar>
-            <w:hideMark/>
-          </w:tcPr>
-          <w:p>
-            <w:pPr>
-              <w:spacing w:line="240" w:lineRule="auto"/>
-              <w:rPr>
-                <w:sz w:val="20"/>
-                <w:szCs w:val="20"/>
-              </w:rPr>
-            </w:pPr>
-            <w:r>
-              <w:rPr>
-                <w:sz w:val="20"/>
-                <w:szCs w:val="20"/>
-              </w:rPr>
-              <w:t>Aluno</w:t>
-            </w:r>
-          </w:p>
-        </w:tc>
-        <w:tc>
-          <w:tcPr>
-            <w:tcW w:w="2587" w:type="dxa"/>
-            <w:tcBorders>
-              <w:top w:val="single" w:sz="8" w:space="0" w:color="FF9900"/>
-              <w:left w:val="single" w:sz="8" w:space="0" w:color="FF9900"/>
-              <w:bottom w:val="single" w:sz="8" w:space="0" w:color="FF9900"/>
-              <w:right w:val="single" w:sz="8" w:space="0" w:color="FF9900"/>
-            </w:tcBorders>
-            <w:shd w:val="clear" w:color="auto" w:fill="F9CB9C"/>
-            <w:tcMar>
-              <w:top w:w="100" w:type="dxa"/>
-              <w:left w:w="100" w:type="dxa"/>
-              <w:bottom w:w="100" w:type="dxa"/>
-              <w:right w:w="100" w:type="dxa"/>
-            </w:tcMar>
-            <w:hideMark/>
-          </w:tcPr>
-          <w:p>
-            <w:pPr>
-              <w:spacing w:line="240" w:lineRule="auto"/>
-              <w:rPr>
-                <w:sz w:val="20"/>
-                <w:szCs w:val="20"/>
-              </w:rPr>
-            </w:pPr>
-            <w:r>
-              <w:rPr>
-                <w:sz w:val="20"/>
-                <w:szCs w:val="20"/>
-              </w:rPr>
-              <w:t>RA</w:t>
-            </w:r>
-          </w:p>
-        </w:tc>
-        <w:tc>
-          <w:tcPr>
-            <w:tcW w:w="1798" w:type="dxa"/>
-            <w:tcBorders>
-              <w:top w:val="single" w:sz="8" w:space="0" w:color="FF9900"/>
-              <w:left w:val="single" w:sz="8" w:space="0" w:color="FF9900"/>
-              <w:bottom w:val="single" w:sz="8" w:space="0" w:color="FF9900"/>
-              <w:right w:val="single" w:sz="8" w:space="0" w:color="FF9900"/>
-            </w:tcBorders>
-            <w:shd w:val="clear" w:color="auto" w:fill="F9CB9C"/>
-            <w:tcMar>
-              <w:top w:w="100" w:type="dxa"/>
-              <w:left w:w="100" w:type="dxa"/>
-              <w:bottom w:w="100" w:type="dxa"/>
-              <w:right w:w="100" w:type="dxa"/>
-            </w:tcMar>
-            <w:hideMark/>
-          </w:tcPr>
-          <w:p>
-            <w:pPr>
-              <w:spacing w:line="240" w:lineRule="auto"/>
-              <w:rPr>
-                <w:sz w:val="20"/>
-                <w:szCs w:val="20"/>
-              </w:rPr>
-            </w:pPr>
-            <w:r>
-              <w:rPr>
-                <w:sz w:val="20"/>
-                <w:szCs w:val="20"/>
-              </w:rPr>
-              <w:t>E-mail</w:t>
-            </w:r>
-          </w:p>
-        </w:tc>
-        <w:tc>
-          <w:tcPr>
-            <w:tcW w:w="2642" w:type="dxa"/>
-            <w:tcBorders>
-              <w:top w:val="single" w:sz="8" w:space="0" w:color="FF9900"/>
-              <w:left w:val="single" w:sz="8" w:space="0" w:color="FF9900"/>
-              <w:bottom w:val="single" w:sz="8" w:space="0" w:color="FF9900"/>
-              <w:right w:val="single" w:sz="8" w:space="0" w:color="FF9900"/>
-            </w:tcBorders>
-            <w:shd w:val="clear" w:color="auto" w:fill="F9CB9C"/>
-            <w:tcMar>
-              <w:top w:w="100" w:type="dxa"/>
-              <w:left w:w="100" w:type="dxa"/>
-              <w:bottom w:w="100" w:type="dxa"/>
-              <w:right w:w="100" w:type="dxa"/>
-            </w:tcMar>
-            <w:hideMark/>
-          </w:tcPr>
-          <w:p>
-            <w:pPr>
-              <w:spacing w:line="240" w:lineRule="auto"/>
-              <w:rPr>
-                <w:sz w:val="20"/>
-                <w:szCs w:val="20"/>
-              </w:rPr>
-            </w:pPr>
-            <w:r>
-              <w:rPr>
-                <w:sz w:val="20"/>
-                <w:szCs w:val="20"/>
-              </w:rPr>
-              <w:t>Celular</w:t>
-            </w:r>
-          </w:p>
-        </w:tc>
-      </w:tr>
-      <w:tr>
-        <w:tc>
-          <w:tcPr>
-            <w:tcW w:w="2588" w:type="dxa"/>
-            <w:tcBorders>
-              <w:top w:val="single" w:sz="8" w:space="0" w:color="FF9900"/>
-              <w:left w:val="single" w:sz="8" w:space="0" w:color="FF9900"/>
-              <w:bottom w:val="single" w:sz="8" w:space="0" w:color="FF9900"/>
-              <w:right w:val="single" w:sz="8" w:space="0" w:color="FF9900"/>
-            </w:tcBorders>
-            <w:tcMar>
-              <w:top w:w="100" w:type="dxa"/>
-              <w:left w:w="100" w:type="dxa"/>
-              <w:bottom w:w="100" w:type="dxa"/>
-              <w:right w:w="100" w:type="dxa"/>
-            </w:tcMar>
-            <w:hideMark/>
-          </w:tcPr>
-          <w:p>
-            <w:pPr>
-              <w:widowControl w:val="0"/>
-              <w:spacing w:line="240" w:lineRule="auto"/>
-              <w:rPr>
-                <w:sz w:val="20"/>
-                <w:szCs w:val="20"/>
-              </w:rPr>
-            </w:pPr>
-            <w:bookmarkStart w:id="2" w:name="_GoBack" w:colFirst="1" w:colLast="1"/>
-            <w:r>
-              <w:rPr>
-                <w:sz w:val="20"/>
-                <w:szCs w:val="20"/>
-              </w:rPr>
-              <w:t>Vitor Soares De Oliveira</w:t>
-            </w:r>
-          </w:p>
-        </w:tc>
-        <w:tc>
-          <w:tcPr>
-            <w:tcW w:w="2587" w:type="dxa"/>
-            <w:tcBorders>
-              <w:top w:val="single" w:sz="8" w:space="0" w:color="FF9900"/>
-              <w:left w:val="single" w:sz="8" w:space="0" w:color="FF9900"/>
-              <w:bottom w:val="single" w:sz="8" w:space="0" w:color="FF9900"/>
-              <w:right w:val="single" w:sz="8" w:space="0" w:color="FF9900"/>
-            </w:tcBorders>
-            <w:tcMar>
-              <w:top w:w="100" w:type="dxa"/>
-              <w:left w:w="100" w:type="dxa"/>
-              <w:bottom w:w="100" w:type="dxa"/>
-              <w:right w:w="100" w:type="dxa"/>
-            </w:tcMar>
-            <w:hideMark/>
-          </w:tcPr>
-          <w:p>
-            <w:pPr>
-              <w:widowControl w:val="0"/>
-              <w:spacing w:line="240" w:lineRule="auto"/>
-              <w:jc w:val="center"/>
-              <w:rPr>
-                <w:sz w:val="20"/>
-                <w:szCs w:val="20"/>
-              </w:rPr>
-            </w:pPr>
-            <w:r>
-              <w:rPr>
-                <w:sz w:val="20"/>
-                <w:szCs w:val="20"/>
-              </w:rPr>
-              <w:t>1901878</w:t>
-            </w:r>
-          </w:p>
-        </w:tc>
-        <w:tc>
-          <w:tcPr>
-            <w:tcW w:w="1798" w:type="dxa"/>
-            <w:tcBorders>
-              <w:top w:val="single" w:sz="8" w:space="0" w:color="FF9900"/>
-              <w:left w:val="single" w:sz="8" w:space="0" w:color="FF9900"/>
-              <w:bottom w:val="single" w:sz="8" w:space="0" w:color="FF9900"/>
-              <w:right w:val="single" w:sz="8" w:space="0" w:color="FF9900"/>
-            </w:tcBorders>
-            <w:tcMar>
-              <w:top w:w="100" w:type="dxa"/>
-              <w:left w:w="100" w:type="dxa"/>
-              <w:bottom w:w="100" w:type="dxa"/>
-              <w:right w:w="100" w:type="dxa"/>
-            </w:tcMar>
-            <w:hideMark/>
-          </w:tcPr>
-          <w:p>
-            <w:pPr>
-              <w:widowControl w:val="0"/>
-              <w:spacing w:line="240" w:lineRule="auto"/>
-              <w:rPr>
-                <w:sz w:val="20"/>
-                <w:szCs w:val="20"/>
-              </w:rPr>
-            </w:pPr>
-            <w:r>
-              <w:rPr>
-                <w:sz w:val="20"/>
-                <w:szCs w:val="20"/>
-              </w:rPr>
-              <w:t>vitor.soliveira@aluno.faculdadeimpacta.com.br</w:t>
-            </w:r>
-          </w:p>
-        </w:tc>
-        <w:tc>
-          <w:tcPr>
-            <w:tcW w:w="2642" w:type="dxa"/>
-            <w:tcBorders>
-              <w:top w:val="single" w:sz="8" w:space="0" w:color="FF9900"/>
-              <w:left w:val="single" w:sz="8" w:space="0" w:color="FF9900"/>
-              <w:bottom w:val="single" w:sz="8" w:space="0" w:color="FF9900"/>
-              <w:right w:val="single" w:sz="8" w:space="0" w:color="FF9900"/>
-            </w:tcBorders>
-            <w:tcMar>
-              <w:top w:w="100" w:type="dxa"/>
-              <w:left w:w="100" w:type="dxa"/>
-              <w:bottom w:w="100" w:type="dxa"/>
-              <w:right w:w="100" w:type="dxa"/>
-            </w:tcMar>
-            <w:hideMark/>
-          </w:tcPr>
-          <w:p>
-            <w:pPr>
-              <w:widowControl w:val="0"/>
-              <w:spacing w:line="240" w:lineRule="auto"/>
-              <w:rPr>
-                <w:sz w:val="20"/>
-                <w:szCs w:val="20"/>
-                <w:u w:val="single"/>
-              </w:rPr>
-            </w:pPr>
-            <w:r>
-              <w:rPr>
-                <w:sz w:val="20"/>
-                <w:szCs w:val="20"/>
-              </w:rPr>
-              <w:t>(11)97953-2484</w:t>
-            </w:r>
-          </w:p>
-        </w:tc>
-      </w:tr>
-      <w:tr>
-        <w:tc>
-          <w:tcPr>
-            <w:tcW w:w="2588" w:type="dxa"/>
-            <w:tcBorders>
-              <w:top w:val="single" w:sz="8" w:space="0" w:color="FF9900"/>
-              <w:left w:val="single" w:sz="8" w:space="0" w:color="FF9900"/>
-              <w:bottom w:val="single" w:sz="8" w:space="0" w:color="FF9900"/>
-              <w:right w:val="single" w:sz="8" w:space="0" w:color="FF9900"/>
-            </w:tcBorders>
-            <w:tcMar>
-              <w:top w:w="100" w:type="dxa"/>
-              <w:left w:w="100" w:type="dxa"/>
-              <w:bottom w:w="100" w:type="dxa"/>
-              <w:right w:w="100" w:type="dxa"/>
-            </w:tcMar>
-            <w:hideMark/>
-          </w:tcPr>
-          <w:p>
-            <w:pPr>
-              <w:widowControl w:val="0"/>
-              <w:spacing w:line="240" w:lineRule="auto"/>
-              <w:rPr>
-                <w:sz w:val="20"/>
-                <w:szCs w:val="20"/>
-              </w:rPr>
-            </w:pPr>
-            <w:proofErr w:type="spellStart"/>
-            <w:r>
-              <w:rPr>
-                <w:sz w:val="20"/>
-                <w:szCs w:val="20"/>
-              </w:rPr>
-              <w:t>Italo</w:t>
-            </w:r>
-            <w:proofErr w:type="spellEnd"/>
-            <w:r>
-              <w:rPr>
-                <w:sz w:val="20"/>
-                <w:szCs w:val="20"/>
-              </w:rPr>
-              <w:t xml:space="preserve"> Rodrigues da Silva</w:t>
-            </w:r>
-          </w:p>
-        </w:tc>
-        <w:tc>
-          <w:tcPr>
-            <w:tcW w:w="2587" w:type="dxa"/>
-            <w:tcBorders>
-              <w:top w:val="single" w:sz="8" w:space="0" w:color="FF9900"/>
-              <w:left w:val="single" w:sz="8" w:space="0" w:color="FF9900"/>
-              <w:bottom w:val="single" w:sz="8" w:space="0" w:color="FF9900"/>
-              <w:right w:val="single" w:sz="8" w:space="0" w:color="FF9900"/>
-            </w:tcBorders>
-            <w:tcMar>
-              <w:top w:w="100" w:type="dxa"/>
-              <w:left w:w="100" w:type="dxa"/>
-              <w:bottom w:w="100" w:type="dxa"/>
-              <w:right w:w="100" w:type="dxa"/>
-            </w:tcMar>
-            <w:hideMark/>
-          </w:tcPr>
-          <w:p>
-            <w:pPr>
-              <w:widowControl w:val="0"/>
-              <w:spacing w:line="240" w:lineRule="auto"/>
-              <w:jc w:val="center"/>
-              <w:rPr>
-                <w:sz w:val="20"/>
-                <w:szCs w:val="20"/>
-              </w:rPr>
-            </w:pPr>
-            <w:r>
-              <w:rPr>
-                <w:sz w:val="20"/>
-                <w:szCs w:val="20"/>
-              </w:rPr>
-              <w:t>1901642</w:t>
-            </w:r>
-          </w:p>
-        </w:tc>
-        <w:tc>
-          <w:tcPr>
-            <w:tcW w:w="1798" w:type="dxa"/>
-            <w:tcBorders>
-              <w:top w:val="single" w:sz="8" w:space="0" w:color="FF9900"/>
-              <w:left w:val="single" w:sz="8" w:space="0" w:color="FF9900"/>
-              <w:bottom w:val="single" w:sz="8" w:space="0" w:color="FF9900"/>
-              <w:right w:val="single" w:sz="8" w:space="0" w:color="FF9900"/>
-            </w:tcBorders>
-            <w:tcMar>
-              <w:top w:w="100" w:type="dxa"/>
-              <w:left w:w="100" w:type="dxa"/>
-              <w:bottom w:w="100" w:type="dxa"/>
-              <w:right w:w="100" w:type="dxa"/>
-            </w:tcMar>
-            <w:hideMark/>
-          </w:tcPr>
-          <w:p>
-            <w:pPr>
-              <w:widowControl w:val="0"/>
-              <w:spacing w:line="240" w:lineRule="auto"/>
-              <w:rPr>
-                <w:sz w:val="20"/>
-                <w:szCs w:val="20"/>
-              </w:rPr>
-            </w:pPr>
-            <w:r>
-              <w:rPr>
-                <w:sz w:val="20"/>
-                <w:szCs w:val="20"/>
-              </w:rPr>
-              <w:t>italo.silva@aluno.faculdadeimpacta.com.br</w:t>
-            </w:r>
-          </w:p>
-        </w:tc>
-        <w:tc>
-          <w:tcPr>
-            <w:tcW w:w="2642" w:type="dxa"/>
-            <w:tcBorders>
-              <w:top w:val="single" w:sz="8" w:space="0" w:color="FF9900"/>
-              <w:left w:val="single" w:sz="8" w:space="0" w:color="FF9900"/>
-              <w:bottom w:val="single" w:sz="8" w:space="0" w:color="FF9900"/>
-              <w:right w:val="single" w:sz="8" w:space="0" w:color="FF9900"/>
-            </w:tcBorders>
-            <w:tcMar>
-              <w:top w:w="100" w:type="dxa"/>
-              <w:left w:w="100" w:type="dxa"/>
-              <w:bottom w:w="100" w:type="dxa"/>
-              <w:right w:w="100" w:type="dxa"/>
-            </w:tcMar>
-            <w:hideMark/>
-          </w:tcPr>
-          <w:p>
-            <w:pPr>
-              <w:widowControl w:val="0"/>
-              <w:spacing w:line="240" w:lineRule="auto"/>
-              <w:rPr>
-                <w:sz w:val="20"/>
-                <w:szCs w:val="20"/>
-              </w:rPr>
-            </w:pPr>
-            <w:r>
-              <w:rPr>
-                <w:sz w:val="20"/>
-                <w:szCs w:val="20"/>
-              </w:rPr>
-              <w:t>(11) 97682-2338</w:t>
-            </w:r>
-          </w:p>
-        </w:tc>
-      </w:tr>
-      <w:tr>
-        <w:tc>
-          <w:tcPr>
-            <w:tcW w:w="2588" w:type="dxa"/>
-            <w:tcBorders>
-              <w:top w:val="single" w:sz="8" w:space="0" w:color="FF9900"/>
-              <w:left w:val="single" w:sz="8" w:space="0" w:color="FF9900"/>
-              <w:bottom w:val="single" w:sz="8" w:space="0" w:color="FF9900"/>
-              <w:right w:val="single" w:sz="8" w:space="0" w:color="FF9900"/>
-            </w:tcBorders>
-            <w:tcMar>
-              <w:top w:w="100" w:type="dxa"/>
-              <w:left w:w="100" w:type="dxa"/>
-              <w:bottom w:w="100" w:type="dxa"/>
-              <w:right w:w="100" w:type="dxa"/>
-            </w:tcMar>
-            <w:hideMark/>
-          </w:tcPr>
-          <w:p>
-            <w:pPr>
-              <w:widowControl w:val="0"/>
-              <w:spacing w:line="240" w:lineRule="auto"/>
-              <w:rPr>
-                <w:sz w:val="20"/>
-                <w:szCs w:val="20"/>
-              </w:rPr>
-            </w:pPr>
-            <w:r>
-              <w:rPr>
-                <w:sz w:val="20"/>
-                <w:szCs w:val="20"/>
-              </w:rPr>
-              <w:t>Henrique Marinho de Almeida</w:t>
-            </w:r>
-          </w:p>
-        </w:tc>
-        <w:tc>
-          <w:tcPr>
-            <w:tcW w:w="2587" w:type="dxa"/>
-            <w:tcBorders>
-              <w:top w:val="single" w:sz="8" w:space="0" w:color="FF9900"/>
-              <w:left w:val="single" w:sz="8" w:space="0" w:color="FF9900"/>
-              <w:bottom w:val="single" w:sz="8" w:space="0" w:color="FF9900"/>
-              <w:right w:val="single" w:sz="8" w:space="0" w:color="FF9900"/>
-            </w:tcBorders>
-            <w:tcMar>
-              <w:top w:w="100" w:type="dxa"/>
-              <w:left w:w="100" w:type="dxa"/>
-              <w:bottom w:w="100" w:type="dxa"/>
-              <w:right w:w="100" w:type="dxa"/>
-            </w:tcMar>
-            <w:hideMark/>
-          </w:tcPr>
-          <w:p>
-            <w:pPr>
-              <w:widowControl w:val="0"/>
-              <w:spacing w:line="240" w:lineRule="auto"/>
-              <w:jc w:val="center"/>
-              <w:rPr>
-                <w:sz w:val="20"/>
-                <w:szCs w:val="20"/>
-              </w:rPr>
-            </w:pPr>
-            <w:r>
-              <w:rPr>
-                <w:sz w:val="20"/>
-                <w:szCs w:val="20"/>
-              </w:rPr>
-              <w:t>1901772</w:t>
-            </w:r>
-          </w:p>
-        </w:tc>
-        <w:tc>
-          <w:tcPr>
-            <w:tcW w:w="1798" w:type="dxa"/>
-            <w:tcBorders>
-              <w:top w:val="single" w:sz="8" w:space="0" w:color="FF9900"/>
-              <w:left w:val="single" w:sz="8" w:space="0" w:color="FF9900"/>
-              <w:bottom w:val="single" w:sz="8" w:space="0" w:color="FF9900"/>
-              <w:right w:val="single" w:sz="8" w:space="0" w:color="FF9900"/>
-            </w:tcBorders>
-            <w:tcMar>
-              <w:top w:w="100" w:type="dxa"/>
-              <w:left w:w="100" w:type="dxa"/>
-              <w:bottom w:w="100" w:type="dxa"/>
-              <w:right w:w="100" w:type="dxa"/>
-            </w:tcMar>
-            <w:hideMark/>
-          </w:tcPr>
-          <w:p>
-            <w:pPr>
-              <w:widowControl w:val="0"/>
-              <w:spacing w:line="240" w:lineRule="auto"/>
-              <w:rPr>
-                <w:sz w:val="20"/>
-                <w:szCs w:val="20"/>
-              </w:rPr>
-            </w:pPr>
-            <w:r>
-              <w:rPr>
-                <w:sz w:val="20"/>
-                <w:szCs w:val="20"/>
-              </w:rPr>
-              <w:t>henrique.almeida@aluno.faculdadeimpacta.com.br</w:t>
-            </w:r>
-          </w:p>
-        </w:tc>
-        <w:tc>
-          <w:tcPr>
-            <w:tcW w:w="2642" w:type="dxa"/>
-            <w:tcBorders>
-              <w:top w:val="single" w:sz="8" w:space="0" w:color="FF9900"/>
-              <w:left w:val="single" w:sz="8" w:space="0" w:color="FF9900"/>
-              <w:bottom w:val="single" w:sz="8" w:space="0" w:color="FF9900"/>
-              <w:right w:val="single" w:sz="8" w:space="0" w:color="FF9900"/>
-            </w:tcBorders>
-            <w:tcMar>
-              <w:top w:w="100" w:type="dxa"/>
-              <w:left w:w="100" w:type="dxa"/>
-              <w:bottom w:w="100" w:type="dxa"/>
-              <w:right w:w="100" w:type="dxa"/>
-            </w:tcMar>
-            <w:hideMark/>
-          </w:tcPr>
-          <w:p>
-            <w:pPr>
-              <w:widowControl w:val="0"/>
-              <w:spacing w:line="240" w:lineRule="auto"/>
-              <w:rPr>
-                <w:sz w:val="20"/>
-                <w:szCs w:val="20"/>
-              </w:rPr>
-            </w:pPr>
-            <w:r>
-              <w:rPr>
-                <w:sz w:val="20"/>
-                <w:szCs w:val="20"/>
-              </w:rPr>
-              <w:t>(11) 94730-5501</w:t>
-            </w:r>
-          </w:p>
-        </w:tc>
-      </w:tr>
-      <w:tr>
-        <w:tc>
-          <w:tcPr>
-            <w:tcW w:w="2588" w:type="dxa"/>
-            <w:tcBorders>
-              <w:top w:val="single" w:sz="8" w:space="0" w:color="FF9900"/>
-              <w:left w:val="single" w:sz="8" w:space="0" w:color="FF9900"/>
-              <w:bottom w:val="single" w:sz="8" w:space="0" w:color="FF9900"/>
-              <w:right w:val="single" w:sz="8" w:space="0" w:color="FF9900"/>
-            </w:tcBorders>
-            <w:tcMar>
-              <w:top w:w="100" w:type="dxa"/>
-              <w:left w:w="100" w:type="dxa"/>
-              <w:bottom w:w="100" w:type="dxa"/>
-              <w:right w:w="100" w:type="dxa"/>
-            </w:tcMar>
-          </w:tcPr>
-          <w:p>
-            <w:pPr>
-              <w:widowControl w:val="0"/>
-              <w:spacing w:line="240" w:lineRule="auto"/>
-              <w:rPr>
-                <w:sz w:val="20"/>
-                <w:szCs w:val="20"/>
-              </w:rPr>
-            </w:pPr>
-            <w:r>
-              <w:rPr>
-                <w:sz w:val="20"/>
-                <w:szCs w:val="20"/>
-              </w:rPr>
-              <w:t>João Victor Lacerda dos reis</w:t>
-            </w:r>
-          </w:p>
-        </w:tc>
-        <w:tc>
-          <w:tcPr>
-            <w:tcW w:w="2587" w:type="dxa"/>
-            <w:tcBorders>
-              <w:top w:val="single" w:sz="8" w:space="0" w:color="FF9900"/>
-              <w:left w:val="single" w:sz="8" w:space="0" w:color="FF9900"/>
-              <w:bottom w:val="single" w:sz="8" w:space="0" w:color="FF9900"/>
-              <w:right w:val="single" w:sz="8" w:space="0" w:color="FF9900"/>
-            </w:tcBorders>
-            <w:tcMar>
-              <w:top w:w="100" w:type="dxa"/>
-              <w:left w:w="100" w:type="dxa"/>
-              <w:bottom w:w="100" w:type="dxa"/>
-              <w:right w:w="100" w:type="dxa"/>
-            </w:tcMar>
-          </w:tcPr>
-          <w:p>
-            <w:pPr>
-              <w:widowControl w:val="0"/>
-              <w:spacing w:line="240" w:lineRule="auto"/>
-              <w:jc w:val="center"/>
-              <w:rPr>
-                <w:sz w:val="20"/>
-                <w:szCs w:val="20"/>
-              </w:rPr>
-            </w:pPr>
-            <w:r>
-              <w:rPr>
-                <w:sz w:val="20"/>
-                <w:szCs w:val="20"/>
-              </w:rPr>
-              <w:t>1901204</w:t>
-            </w:r>
-          </w:p>
-        </w:tc>
-        <w:tc>
-          <w:tcPr>
-            <w:tcW w:w="1798" w:type="dxa"/>
-            <w:tcBorders>
-              <w:top w:val="single" w:sz="8" w:space="0" w:color="FF9900"/>
-              <w:left w:val="single" w:sz="8" w:space="0" w:color="FF9900"/>
-              <w:bottom w:val="single" w:sz="8" w:space="0" w:color="FF9900"/>
-              <w:right w:val="single" w:sz="8" w:space="0" w:color="FF9900"/>
-            </w:tcBorders>
-            <w:tcMar>
-              <w:top w:w="100" w:type="dxa"/>
-              <w:left w:w="100" w:type="dxa"/>
-              <w:bottom w:w="100" w:type="dxa"/>
-              <w:right w:w="100" w:type="dxa"/>
-            </w:tcMar>
-          </w:tcPr>
-          <w:p>
-            <w:pPr>
-              <w:widowControl w:val="0"/>
-              <w:spacing w:line="240" w:lineRule="auto"/>
-              <w:rPr>
-                <w:sz w:val="20"/>
-                <w:szCs w:val="20"/>
-              </w:rPr>
-            </w:pPr>
-            <w:r>
-              <w:rPr>
-                <w:sz w:val="20"/>
-                <w:szCs w:val="20"/>
-              </w:rPr>
-              <w:t>João.reis@aluno.faculdadeimpacta.com.br</w:t>
-            </w:r>
-          </w:p>
-        </w:tc>
-        <w:tc>
-          <w:tcPr>
-            <w:tcW w:w="2642" w:type="dxa"/>
-            <w:tcBorders>
-              <w:top w:val="single" w:sz="8" w:space="0" w:color="FF9900"/>
-              <w:left w:val="single" w:sz="8" w:space="0" w:color="FF9900"/>
-              <w:bottom w:val="single" w:sz="8" w:space="0" w:color="FF9900"/>
-              <w:right w:val="single" w:sz="8" w:space="0" w:color="FF9900"/>
-            </w:tcBorders>
-            <w:tcMar>
-              <w:top w:w="100" w:type="dxa"/>
-              <w:left w:w="100" w:type="dxa"/>
-              <w:bottom w:w="100" w:type="dxa"/>
-              <w:right w:w="100" w:type="dxa"/>
-            </w:tcMar>
-          </w:tcPr>
-          <w:p>
-            <w:pPr>
-              <w:widowControl w:val="0"/>
-              <w:spacing w:line="240" w:lineRule="auto"/>
-              <w:rPr>
-                <w:sz w:val="20"/>
-                <w:szCs w:val="20"/>
-                <w:u w:val="single"/>
-              </w:rPr>
-            </w:pPr>
-            <w:r>
-              <w:rPr>
-                <w:sz w:val="20"/>
-                <w:szCs w:val="20"/>
-              </w:rPr>
-              <w:t>(11) 94987-3583</w:t>
-            </w:r>
-          </w:p>
-        </w:tc>
-      </w:tr>
+      <w:bookmarkStart w:id="2" w:name="_GoBack"/>
       <w:bookmarkEnd w:id="2"/>
-    </w:tbl>
-    <w:p>
-      <w:pPr>
-        <w:rPr>
-          <w:b/>
-        </w:rPr>
-      </w:pPr>
     </w:p>
     <w:p>
       <w:pPr>
@@ -1780,7 +1030,6 @@
               <w:jc w:val="center"/>
             </w:pPr>
             <w:r>
-              <w:lastRenderedPageBreak/>
               <w:t>5</w:t>
             </w:r>
           </w:p>
@@ -2471,6 +1720,7 @@
               <w:jc w:val="center"/>
             </w:pPr>
             <w:r>
+              <w:lastRenderedPageBreak/>
               <w:t>10</w:t>
             </w:r>
           </w:p>
@@ -3704,7 +2954,6 @@
               <w:jc w:val="center"/>
             </w:pPr>
             <w:r>
-              <w:lastRenderedPageBreak/>
               <w:t>19</w:t>
             </w:r>
           </w:p>
@@ -5770,7 +5019,6 @@
               <w:jc w:val="center"/>
             </w:pPr>
             <w:r>
-              <w:lastRenderedPageBreak/>
               <w:t>34</w:t>
             </w:r>
           </w:p>
@@ -6593,6 +5841,7 @@
               <w:jc w:val="center"/>
             </w:pPr>
             <w:r>
+              <w:lastRenderedPageBreak/>
               <w:t>40</w:t>
             </w:r>
           </w:p>
@@ -7826,7 +7075,6 @@
               <w:jc w:val="center"/>
             </w:pPr>
             <w:r>
-              <w:lastRenderedPageBreak/>
               <w:t>49</w:t>
             </w:r>
           </w:p>
